--- a/MyProject/PASUPULETI VINOD .docx
+++ b/MyProject/PASUPULETI VINOD .docx
@@ -787,6 +787,71 @@
           <w:szCs w:val="20"/>
           <w:lang w:val="en-IN" w:eastAsia="en-IN" w:bidi="ar-SA"/>
         </w:rPr>
+        <w:t xml:space="preserve">Experience in </w:t>
+      </w:r>
+      <w:r>
+        <w:rPr>
+          <w:rFonts w:ascii="Trebuchet MS" w:hAnsi="Trebuchet MS"/>
+          <w:sz w:val="20"/>
+          <w:szCs w:val="20"/>
+          <w:lang w:val="en-IN" w:eastAsia="en-IN" w:bidi="ar-SA"/>
+        </w:rPr>
+        <w:t xml:space="preserve">handling data with </w:t>
+      </w:r>
+      <w:r>
+        <w:rPr>
+          <w:rFonts w:ascii="Trebuchet MS" w:hAnsi="Trebuchet MS"/>
+          <w:b/>
+          <w:bCs/>
+          <w:sz w:val="20"/>
+          <w:szCs w:val="20"/>
+          <w:lang w:val="en-IN" w:eastAsia="en-IN" w:bidi="ar-SA"/>
+        </w:rPr>
+        <w:t>Pandas</w:t>
+      </w:r>
+      <w:r>
+        <w:rPr>
+          <w:rFonts w:ascii="Trebuchet MS" w:hAnsi="Trebuchet MS"/>
+          <w:sz w:val="20"/>
+          <w:szCs w:val="20"/>
+          <w:lang w:val="en-IN" w:eastAsia="en-IN" w:bidi="ar-SA"/>
+        </w:rPr>
+        <w:t xml:space="preserve"> and </w:t>
+      </w:r>
+      <w:r>
+        <w:rPr>
+          <w:rFonts w:ascii="Trebuchet MS" w:hAnsi="Trebuchet MS"/>
+          <w:b/>
+          <w:bCs/>
+          <w:sz w:val="20"/>
+          <w:szCs w:val="20"/>
+          <w:lang w:val="en-IN" w:eastAsia="en-IN" w:bidi="ar-SA"/>
+        </w:rPr>
+        <w:t>Numpy</w:t>
+      </w:r>
+    </w:p>
+    <w:p>
+      <w:pPr>
+        <w:pStyle w:val="ListParagraph"/>
+        <w:numPr>
+          <w:ilvl w:val="0"/>
+          <w:numId w:val="4"/>
+        </w:numPr>
+        <w:spacing w:line="360" w:lineRule="auto"/>
+        <w:rPr>
+          <w:rFonts w:ascii="Trebuchet MS" w:hAnsi="Trebuchet MS"/>
+          <w:sz w:val="20"/>
+          <w:szCs w:val="20"/>
+          <w:lang w:val="en-IN" w:eastAsia="en-IN" w:bidi="ar-SA"/>
+        </w:rPr>
+      </w:pPr>
+      <w:r>
+        <w:rPr>
+          <w:rFonts w:ascii="Trebuchet MS" w:hAnsi="Trebuchet MS"/>
+          <w:sz w:val="20"/>
+          <w:szCs w:val="20"/>
+          <w:lang w:val="en-IN" w:eastAsia="en-IN" w:bidi="ar-SA"/>
+        </w:rPr>
         <w:t>Experience</w:t>
       </w:r>
       <w:r>
@@ -2169,7 +2234,7 @@
           <w:sz w:val="20"/>
           <w:szCs w:val="20"/>
         </w:rPr>
-        <w:t xml:space="preserve">10, </w:t>
+        <w:t>10</w:t>
       </w:r>
     </w:p>
     <w:p>
@@ -2295,6 +2360,7 @@
           <w:sz w:val="20"/>
           <w:szCs w:val="20"/>
         </w:rPr>
+        <w:lastRenderedPageBreak/>
         <w:t>Description</w:t>
       </w:r>
       <w:r>
@@ -2336,16 +2402,7 @@
           <w:sz w:val="20"/>
           <w:szCs w:val="20"/>
         </w:rPr>
-        <w:t xml:space="preserve"> an automation process to gather data from key PSCU systems, aggregate </w:t>
-      </w:r>
-      <w:r>
-        <w:rPr>
-          <w:rFonts w:ascii="Trebuchet MS" w:hAnsi="Trebuchet MS"/>
-          <w:sz w:val="20"/>
-          <w:szCs w:val="20"/>
-        </w:rPr>
-        <w:lastRenderedPageBreak/>
-        <w:t xml:space="preserve">that data, and insert/update that information into the </w:t>
+        <w:t xml:space="preserve"> an automation process to gather data from key PSCU systems, aggregate that data, and insert/update that information into the </w:t>
       </w:r>
       <w:r>
         <w:rPr>
@@ -3385,6 +3442,7 @@
           <w:sz w:val="20"/>
           <w:szCs w:val="20"/>
         </w:rPr>
+        <w:lastRenderedPageBreak/>
         <w:t>Client</w:t>
       </w:r>
       <w:r>
@@ -3437,7 +3495,6 @@
           <w:sz w:val="20"/>
           <w:szCs w:val="20"/>
         </w:rPr>
-        <w:lastRenderedPageBreak/>
         <w:t>Environment</w:t>
       </w:r>
       <w:r>
@@ -4780,6 +4837,7 @@
           <w:sz w:val="20"/>
           <w:szCs w:val="20"/>
         </w:rPr>
+        <w:lastRenderedPageBreak/>
         <w:t xml:space="preserve">SSC from </w:t>
       </w:r>
       <w:r>
@@ -4828,7 +4886,6 @@
           <w:sz w:val="20"/>
           <w:szCs w:val="20"/>
         </w:rPr>
-        <w:lastRenderedPageBreak/>
         <w:t>Other Qualification:</w:t>
       </w:r>
     </w:p>
@@ -6619,7 +6676,7 @@
 <w:numbering xmlns:wpc="http://schemas.microsoft.com/office/word/2010/wordprocessingCanvas" xmlns:cx="http://schemas.microsoft.com/office/drawing/2014/chartex" xmlns:cx1="http://schemas.microsoft.com/office/drawing/2015/9/8/chartex" xmlns:cx2="http://schemas.microsoft.com/office/drawing/2015/10/21/chartex" xmlns:cx3="http://schemas.microsoft.com/office/drawing/2016/5/9/chartex" xmlns:cx4="http://schemas.microsoft.com/office/drawing/2016/5/10/chartex" xmlns:cx5="http://schemas.microsoft.com/office/drawing/2016/5/11/chartex" xmlns:cx6="http://schemas.microsoft.com/office/drawing/2016/5/12/chartex" xmlns:cx7="http://schemas.microsoft.com/office/drawing/2016/5/13/chartex" xmlns:cx8="http://schemas.microsoft.com/office/drawing/2016/5/14/chartex" xmlns:mc="http://schemas.openxmlformats.org/markup-compatibility/2006" xmlns:aink="http://schemas.microsoft.com/office/drawing/2016/ink" xmlns:am3d="http://schemas.microsoft.com/office/drawing/2017/model3d" xmlns:o="urn:schemas-microsoft-com:office:office" xmlns:r="http://schemas.openxmlformats.org/officeDocument/2006/relationships" xmlns:m="http://schemas.openxmlformats.org/officeDocument/2006/math" xmlns:v="urn:schemas-microsoft-com:vml" xmlns:wp14="http://schemas.microsoft.com/office/word/2010/wordprocessingDrawing" xmlns:wp="http://schemas.openxmlformats.org/drawingml/2006/wordprocessingDrawing" xmlns:w10="urn:schemas-microsoft-com:office:word" xmlns:w="http://schemas.openxmlformats.org/wordprocessingml/2006/main" xmlns:w14="http://schemas.microsoft.com/office/word/2010/wordml" xmlns:w15="http://schemas.microsoft.com/office/word/2012/wordml" xmlns:w16cex="http://schemas.microsoft.com/office/word/2018/wordml/cex" xmlns:w16cid="http://schemas.microsoft.com/office/word/2016/wordml/cid" xmlns:w16="http://schemas.microsoft.com/office/word/2018/wordml" xmlns:w16se="http://schemas.microsoft.com/office/word/2015/wordml/symex" xmlns:wpg="http://schemas.microsoft.com/office/word/2010/wordprocessingGroup" xmlns:wpi="http://schemas.microsoft.com/office/word/2010/wordprocessingInk" xmlns:wne="http://schemas.microsoft.com/office/word/2006/wordml" xmlns:wps="http://schemas.microsoft.com/office/word/2010/wordprocessingShape" mc:Ignorable="w14 w15 w16se w16cid w16 w16cex wp14">
   <w:numPicBullet w:numPicBulletId="0">
     <w:pict>
-      <v:shape id="_x0000_i1032" style="width:5.25pt;height:5.25pt" coordsize="" o:spt="100" o:bullet="t" adj="0,,0" path="" stroked="f">
+      <v:shape id="_x0000_i1030" style="width:5.25pt;height:5.25pt" coordsize="" o:spt="100" o:bullet="t" adj="0,,0" path="" stroked="f">
         <v:stroke joinstyle="miter"/>
         <v:imagedata r:id="rId1" o:title=""/>
         <v:formulas/>
@@ -6648,7 +6705,7 @@
         <v:path o:extrusionok="f" gradientshapeok="t" o:connecttype="rect"/>
         <o:lock v:ext="edit" aspectratio="t"/>
       </v:shapetype>
-      <v:shape id="_x0000_i1033" type="#_x0000_t75" style="width:168.75pt;height:168.75pt" o:bullet="t">
+      <v:shape id="_x0000_i1031" type="#_x0000_t75" style="width:168.75pt;height:168.75pt" o:bullet="t">
         <v:imagedata r:id="rId2" o:title="download"/>
       </v:shape>
     </w:pict>
